--- a/Чернега отчет docker.docx
+++ b/Чернега отчет docker.docx
@@ -1299,7 +1299,7 @@
                 <wp:positionV relativeFrom="paragraph">
                   <wp:posOffset>1242060</wp:posOffset>
                 </wp:positionV>
-                <wp:extent cx="1029335" cy="236855"/>
+                <wp:extent cx="1029970" cy="237490"/>
                 <wp:effectExtent l="57150" t="19050" r="76200" b="87630"/>
                 <wp:wrapNone/>
                 <wp:docPr id="1" name="Прямоугольник 4"/>
@@ -1310,7 +1310,7 @@
                       <wps:spPr>
                         <a:xfrm>
                           <a:off x="0" y="0"/>
-                          <a:ext cx="1028880" cy="236160"/>
+                          <a:ext cx="1029240" cy="236880"/>
                         </a:xfrm>
                         <a:prstGeom prst="rect">
                           <a:avLst/>
@@ -1350,7 +1350,7 @@
           </mc:Choice>
           <mc:Fallback>
             <w:pict>
-              <v:rect id="shape_0" ID="Прямоугольник 4" fillcolor="black" stroked="t" style="position:absolute;margin-left:294.5pt;margin-top:97.8pt;width:80.95pt;height:18.55pt" wp14:anchorId="1B57ECEF">
+              <v:rect id="shape_0" ID="Прямоугольник 4" fillcolor="black" stroked="t" style="position:absolute;margin-left:294.5pt;margin-top:97.8pt;width:81pt;height:18.6pt" wp14:anchorId="1B57ECEF">
                 <w10:wrap type="none"/>
                 <v:fill o:detectmouseclick="t" type="solid" color2="white"/>
                 <v:stroke color="black" weight="9360" joinstyle="round" endcap="flat"/>
@@ -1660,7 +1660,7 @@
         <w:rPr/>
         <w:drawing>
           <wp:inline distT="0" distB="0" distL="0" distR="0">
-            <wp:extent cx="6280785" cy="3745230"/>
+            <wp:extent cx="5380355" cy="3208655"/>
             <wp:effectExtent l="0" t="0" r="0" b="0"/>
             <wp:docPr id="4" name="Рисунок 10" descr=""/>
             <wp:cNvGraphicFramePr>
@@ -1684,7 +1684,7 @@
                   <pic:spPr bwMode="auto">
                     <a:xfrm>
                       <a:off x="0" y="0"/>
-                      <a:ext cx="6280785" cy="3745230"/>
+                      <a:ext cx="5380355" cy="3208655"/>
                     </a:xfrm>
                     <a:prstGeom prst="rect">
                       <a:avLst/>
@@ -1844,7 +1844,7 @@
       <w:pgNumType w:fmt="decimal"/>
       <w:formProt w:val="false"/>
       <w:textDirection w:val="lrTb"/>
-      <w:docGrid w:type="default" w:linePitch="100" w:charSpace="4294959103"/>
+      <w:docGrid w:type="default" w:linePitch="100" w:charSpace="0"/>
     </w:sectPr>
   </w:body>
 </w:document>
@@ -2254,7 +2254,6 @@
     <w:rPrDefault>
       <w:rPr>
         <w:rFonts w:ascii="Times New Roman" w:hAnsi="Times New Roman" w:eastAsia="Times New Roman" w:cs="Times New Roman"/>
-        <w:sz w:val="28"/>
         <w:szCs w:val="28"/>
         <w:lang w:val="ru-RU" w:eastAsia="ru-RU" w:bidi="ar-SA"/>
       </w:rPr>
@@ -2648,6 +2647,7 @@
     <w:qFormat/>
     <w:pPr>
       <w:widowControl/>
+      <w:suppressAutoHyphens w:val="true"/>
       <w:bidi w:val="0"/>
       <w:spacing w:lineRule="auto" w:line="276" w:before="0" w:after="200"/>
       <w:jc w:val="left"/>
@@ -2670,7 +2670,6 @@
     <w:pPr>
       <w:keepNext w:val="true"/>
       <w:keepLines/>
-      <w:pBdr/>
       <w:spacing w:before="480" w:after="0"/>
       <w:outlineLvl w:val="0"/>
     </w:pPr>
@@ -2690,7 +2689,6 @@
     <w:pPr>
       <w:keepNext w:val="true"/>
       <w:keepLines/>
-      <w:pBdr/>
       <w:spacing w:before="200" w:after="0"/>
       <w:outlineLvl w:val="1"/>
     </w:pPr>
@@ -2929,6 +2927,7 @@
     <w:rsid w:val="001d5954"/>
     <w:pPr>
       <w:widowControl/>
+      <w:suppressAutoHyphens w:val="true"/>
       <w:bidi w:val="0"/>
       <w:spacing w:lineRule="auto" w:line="240" w:before="0" w:after="0"/>
       <w:jc w:val="left"/>
